--- a/pub/Management/OSGn5yYear1Planning/OSG_OperationsYear1.docx
+++ b/pub/Management/OSGn5yYear1Planning/OSG_OperationsYear1.docx
@@ -617,39 +617,6 @@
           <w:rFonts w:ascii="Arial" w:hAnsi="Arial" w:cs="Arial"/>
         </w:rPr>
         <w:t>Continue training series with a target of at least six sessions from OSG Experts based on improving efficiency of ticket handling (Quick, Gross)</w:t>
-      </w:r>
-    </w:p>
-    <w:p>
-      <w:pPr>
-        <w:pStyle w:val="NoSpacing"/>
-        <w:numPr>
-          <w:ilvl w:val="0"/>
-          <w:numId w:val="4"/>
-        </w:numPr>
-        <w:rPr>
-          <w:rFonts w:ascii="Arial" w:hAnsi="Arial" w:cs="Arial"/>
-        </w:rPr>
-      </w:pPr>
-      <w:r>
-        <w:rPr>
-          <w:rFonts w:ascii="Arial" w:hAnsi="Arial" w:cs="Arial"/>
-        </w:rPr>
-        <w:t>Communication</w:t>
-      </w:r>
-    </w:p>
-    <w:p>
-      <w:pPr>
-        <w:pStyle w:val="NoSpacing"/>
-        <w:ind w:left="360"/>
-        <w:rPr>
-          <w:rFonts w:ascii="Arial" w:hAnsi="Arial" w:cs="Arial"/>
-        </w:rPr>
-      </w:pPr>
-      <w:r>
-        <w:rPr>
-          <w:rFonts w:ascii="Arial" w:hAnsi="Arial" w:cs="Arial"/>
-        </w:rPr>
-        <w:t>12.     Produce one research highlight article monthly for the OSG Web Site (Quick, Engle)</w:t>
       </w:r>
     </w:p>
     <w:p>
